--- a/docs/CU's/REQ-01 (Administrar perfiles).docx
+++ b/docs/CU's/REQ-01 (Administrar perfiles).docx
@@ -472,6 +472,198 @@
               <w:vertAlign w:val="baseline"/>
             </w:rPr>
           </w:pPr>
+          <w:hyperlink w:anchor="_iqf9jgs2pkpr">
+            <w:r>
+              <w:rPr>
+                <w:rFonts w:ascii="Arial" w:cs="Arial" w:eastAsia="Arial" w:hAnsi="Arial"/>
+                <w:b w:val="0"/>
+                <w:i w:val="0"/>
+                <w:smallCaps w:val="0"/>
+                <w:strike w:val="0"/>
+                <w:color w:val="000000"/>
+                <w:sz w:val="22"/>
+                <w:szCs w:val="22"/>
+                <w:u w:val="none"/>
+                <w:shd w:fill="auto" w:val="clear"/>
+                <w:vertAlign w:val="baseline"/>
+                <w:rtl w:val="0"/>
+              </w:rPr>
+              <w:t xml:space="preserve">2.2.1 Modificación de trabajador:</w:t>
+              <w:tab/>
+              <w:t xml:space="preserve">3</w:t>
+            </w:r>
+          </w:hyperlink>
+          <w:r>
+            <w:rPr>
+              <w:rtl w:val="0"/>
+            </w:rPr>
+          </w:r>
+        </w:p>
+        <w:p>
+          <w:pPr>
+            <w:tabs>
+              <w:tab w:val="right" w:leader="none" w:pos="12000"/>
+            </w:tabs>
+            <w:spacing w:before="60" w:lineRule="auto"/>
+            <w:ind w:left="720" w:firstLine="0"/>
+            <w:rPr>
+              <w:rFonts w:ascii="Arial" w:cs="Arial" w:eastAsia="Arial" w:hAnsi="Arial"/>
+              <w:b w:val="0"/>
+              <w:i w:val="0"/>
+              <w:smallCaps w:val="0"/>
+              <w:strike w:val="0"/>
+              <w:color w:val="000000"/>
+              <w:sz w:val="22"/>
+              <w:szCs w:val="22"/>
+              <w:u w:val="none"/>
+              <w:shd w:fill="auto" w:val="clear"/>
+              <w:vertAlign w:val="baseline"/>
+            </w:rPr>
+          </w:pPr>
+          <w:hyperlink w:anchor="_gpk8smncdxcf">
+            <w:r>
+              <w:rPr>
+                <w:rFonts w:ascii="Arial" w:cs="Arial" w:eastAsia="Arial" w:hAnsi="Arial"/>
+                <w:b w:val="0"/>
+                <w:i w:val="0"/>
+                <w:smallCaps w:val="0"/>
+                <w:strike w:val="0"/>
+                <w:color w:val="000000"/>
+                <w:sz w:val="22"/>
+                <w:szCs w:val="22"/>
+                <w:u w:val="none"/>
+                <w:shd w:fill="auto" w:val="clear"/>
+                <w:vertAlign w:val="baseline"/>
+                <w:rtl w:val="0"/>
+              </w:rPr>
+              <w:t xml:space="preserve">2.2.2 El trabajador que se intentó insertar ya existe</w:t>
+              <w:tab/>
+              <w:t xml:space="preserve">3</w:t>
+            </w:r>
+          </w:hyperlink>
+          <w:r>
+            <w:rPr>
+              <w:rtl w:val="0"/>
+            </w:rPr>
+          </w:r>
+        </w:p>
+        <w:p>
+          <w:pPr>
+            <w:tabs>
+              <w:tab w:val="right" w:leader="none" w:pos="12000"/>
+            </w:tabs>
+            <w:spacing w:before="60" w:lineRule="auto"/>
+            <w:ind w:left="720" w:firstLine="0"/>
+            <w:rPr>
+              <w:rFonts w:ascii="Arial" w:cs="Arial" w:eastAsia="Arial" w:hAnsi="Arial"/>
+              <w:b w:val="0"/>
+              <w:i w:val="0"/>
+              <w:smallCaps w:val="0"/>
+              <w:strike w:val="0"/>
+              <w:color w:val="000000"/>
+              <w:sz w:val="22"/>
+              <w:szCs w:val="22"/>
+              <w:u w:val="none"/>
+              <w:shd w:fill="auto" w:val="clear"/>
+              <w:vertAlign w:val="baseline"/>
+            </w:rPr>
+          </w:pPr>
+          <w:hyperlink w:anchor="_m6o6tpexlzv3">
+            <w:r>
+              <w:rPr>
+                <w:rFonts w:ascii="Arial" w:cs="Arial" w:eastAsia="Arial" w:hAnsi="Arial"/>
+                <w:b w:val="0"/>
+                <w:i w:val="0"/>
+                <w:smallCaps w:val="0"/>
+                <w:strike w:val="0"/>
+                <w:color w:val="000000"/>
+                <w:sz w:val="22"/>
+                <w:szCs w:val="22"/>
+                <w:u w:val="none"/>
+                <w:shd w:fill="auto" w:val="clear"/>
+                <w:vertAlign w:val="baseline"/>
+                <w:rtl w:val="0"/>
+              </w:rPr>
+              <w:t xml:space="preserve">2.2.3 Eliminación de trabajador:</w:t>
+              <w:tab/>
+              <w:t xml:space="preserve">3</w:t>
+            </w:r>
+          </w:hyperlink>
+          <w:r>
+            <w:rPr>
+              <w:rtl w:val="0"/>
+            </w:rPr>
+          </w:r>
+        </w:p>
+        <w:p>
+          <w:pPr>
+            <w:tabs>
+              <w:tab w:val="right" w:leader="none" w:pos="12000"/>
+            </w:tabs>
+            <w:spacing w:before="60" w:lineRule="auto"/>
+            <w:ind w:left="720" w:firstLine="0"/>
+            <w:rPr>
+              <w:rFonts w:ascii="Arial" w:cs="Arial" w:eastAsia="Arial" w:hAnsi="Arial"/>
+              <w:b w:val="0"/>
+              <w:i w:val="0"/>
+              <w:smallCaps w:val="0"/>
+              <w:strike w:val="0"/>
+              <w:color w:val="000000"/>
+              <w:sz w:val="22"/>
+              <w:szCs w:val="22"/>
+              <w:u w:val="none"/>
+              <w:shd w:fill="auto" w:val="clear"/>
+              <w:vertAlign w:val="baseline"/>
+            </w:rPr>
+          </w:pPr>
+          <w:hyperlink w:anchor="_d8zvngvahgp0">
+            <w:r>
+              <w:rPr>
+                <w:rFonts w:ascii="Arial" w:cs="Arial" w:eastAsia="Arial" w:hAnsi="Arial"/>
+                <w:b w:val="0"/>
+                <w:i w:val="0"/>
+                <w:smallCaps w:val="0"/>
+                <w:strike w:val="0"/>
+                <w:color w:val="000000"/>
+                <w:sz w:val="22"/>
+                <w:szCs w:val="22"/>
+                <w:u w:val="none"/>
+                <w:shd w:fill="auto" w:val="clear"/>
+                <w:vertAlign w:val="baseline"/>
+                <w:rtl w:val="0"/>
+              </w:rPr>
+              <w:t xml:space="preserve">2.2.4 Confirmación de acciones:</w:t>
+              <w:tab/>
+              <w:t xml:space="preserve">4</w:t>
+            </w:r>
+          </w:hyperlink>
+          <w:r>
+            <w:rPr>
+              <w:rtl w:val="0"/>
+            </w:rPr>
+          </w:r>
+        </w:p>
+        <w:p>
+          <w:pPr>
+            <w:tabs>
+              <w:tab w:val="right" w:leader="none" w:pos="12000"/>
+            </w:tabs>
+            <w:spacing w:before="60" w:lineRule="auto"/>
+            <w:ind w:left="720" w:firstLine="0"/>
+            <w:rPr>
+              <w:rFonts w:ascii="Arial" w:cs="Arial" w:eastAsia="Arial" w:hAnsi="Arial"/>
+              <w:b w:val="0"/>
+              <w:i w:val="0"/>
+              <w:smallCaps w:val="0"/>
+              <w:strike w:val="0"/>
+              <w:color w:val="000000"/>
+              <w:sz w:val="22"/>
+              <w:szCs w:val="22"/>
+              <w:u w:val="none"/>
+              <w:shd w:fill="auto" w:val="clear"/>
+              <w:vertAlign w:val="baseline"/>
+            </w:rPr>
+          </w:pPr>
           <w:hyperlink w:anchor="_3dy6vkm">
             <w:r>
               <w:rPr>
@@ -488,9 +680,9 @@
                 <w:vertAlign w:val="baseline"/>
                 <w:rtl w:val="0"/>
               </w:rPr>
-              <w:t xml:space="preserve">2.2.1 Actualizar Registro facial</w:t>
+              <w:t xml:space="preserve">2.2.5 Actualizar Registro facial</w:t>
               <w:tab/>
-              <w:t xml:space="preserve">3</w:t>
+              <w:t xml:space="preserve">4</w:t>
             </w:r>
           </w:hyperlink>
           <w:r>
@@ -536,9 +728,9 @@
                 <w:vertAlign w:val="baseline"/>
                 <w:rtl w:val="0"/>
               </w:rPr>
-              <w:t xml:space="preserve">2.2.2 Cancelar Registro Facial</w:t>
+              <w:t xml:space="preserve">2.2.6 Cancelar Registro Facial</w:t>
               <w:tab/>
-              <w:t xml:space="preserve">3</w:t>
+              <w:t xml:space="preserve">4</w:t>
             </w:r>
           </w:hyperlink>
           <w:r>
@@ -584,9 +776,9 @@
                 <w:vertAlign w:val="baseline"/>
                 <w:rtl w:val="0"/>
               </w:rPr>
-              <w:t xml:space="preserve">2.2.3 Cancelación de la Modificación</w:t>
+              <w:t xml:space="preserve">2.2.7 Cancelación de la Modificación</w:t>
               <w:tab/>
-              <w:t xml:space="preserve">3</w:t>
+              <w:t xml:space="preserve">4</w:t>
             </w:r>
           </w:hyperlink>
           <w:r>
@@ -632,9 +824,9 @@
                 <w:vertAlign w:val="baseline"/>
                 <w:rtl w:val="0"/>
               </w:rPr>
-              <w:t xml:space="preserve">2.2.4 Cancelar Eliminación</w:t>
+              <w:t xml:space="preserve">2.2.8 Cancelar Eliminación</w:t>
               <w:tab/>
-              <w:t xml:space="preserve">3</w:t>
+              <w:t xml:space="preserve">4</w:t>
             </w:r>
           </w:hyperlink>
           <w:r>
@@ -680,7 +872,7 @@
                 <w:vertAlign w:val="baseline"/>
                 <w:rtl w:val="0"/>
               </w:rPr>
-              <w:t xml:space="preserve">2.2.5 Error en la Operación</w:t>
+              <w:t xml:space="preserve">2.2.9 Error en la Operación</w:t>
               <w:tab/>
               <w:t xml:space="preserve">4</w:t>
             </w:r>
@@ -969,7 +1161,7 @@
               </w:rPr>
               <w:t xml:space="preserve">3.5 Confidencialidad</w:t>
               <w:tab/>
-              <w:t xml:space="preserve">4</w:t>
+              <w:t xml:space="preserve">5</w:t>
             </w:r>
           </w:hyperlink>
           <w:r>
@@ -1016,7 +1208,7 @@
               </w:rPr>
               <w:t xml:space="preserve">4. Precondiciones</w:t>
               <w:tab/>
-              <w:t xml:space="preserve">4</w:t>
+              <w:t xml:space="preserve">5</w:t>
             </w:r>
           </w:hyperlink>
           <w:r>
@@ -1064,7 +1256,7 @@
               </w:rPr>
               <w:t xml:space="preserve">4.1 El usuario debe tener permisos de administrador</w:t>
               <w:tab/>
-              <w:t xml:space="preserve">4</w:t>
+              <w:t xml:space="preserve">5</w:t>
             </w:r>
           </w:hyperlink>
           <w:r>
@@ -1112,7 +1304,7 @@
               </w:rPr>
               <w:t xml:space="preserve">4.2 El sistema no debe estar ocupado</w:t>
               <w:tab/>
-              <w:t xml:space="preserve">4</w:t>
+              <w:t xml:space="preserve">5</w:t>
             </w:r>
           </w:hyperlink>
           <w:r>
@@ -1455,17 +1647,15 @@
         <w:ind w:left="1440" w:hanging="360"/>
         <w:jc w:val="both"/>
         <w:rPr>
-          <w:rFonts w:ascii="Arial" w:cs="Arial" w:eastAsia="Arial" w:hAnsi="Arial"/>
-          <w:i w:val="1"/>
-        </w:rPr>
-      </w:pPr>
-      <w:r>
-        <w:rPr>
-          <w:rFonts w:ascii="Arial" w:cs="Arial" w:eastAsia="Arial" w:hAnsi="Arial"/>
-          <w:i w:val="1"/>
-          <w:rtl w:val="0"/>
-        </w:rPr>
-        <w:t xml:space="preserve">El administrador accede al módulo de administración de perfiles.</w:t>
+          <w:i w:val="1"/>
+        </w:rPr>
+      </w:pPr>
+      <w:r>
+        <w:rPr>
+          <w:i w:val="1"/>
+          <w:rtl w:val="0"/>
+        </w:rPr>
+        <w:t xml:space="preserve">El administrador inicia con las credenciales de usuario con los permisos necesarios( administrador o usuario root) en el sistema</w:t>
       </w:r>
     </w:p>
     <w:p>
@@ -1478,63 +1668,15 @@
         <w:ind w:left="1440" w:hanging="360"/>
         <w:jc w:val="both"/>
         <w:rPr>
-          <w:rFonts w:ascii="Arial" w:cs="Arial" w:eastAsia="Arial" w:hAnsi="Arial"/>
-          <w:i w:val="1"/>
-        </w:rPr>
-      </w:pPr>
-      <w:r>
-        <w:rPr>
-          <w:rFonts w:ascii="Arial" w:cs="Arial" w:eastAsia="Arial" w:hAnsi="Arial"/>
-          <w:i w:val="1"/>
-          <w:rtl w:val="0"/>
-        </w:rPr>
-        <w:t xml:space="preserve">Agregar nuevo trabajador:</w:t>
-      </w:r>
-    </w:p>
-    <w:p>
-      <w:pPr>
-        <w:numPr>
-          <w:ilvl w:val="1"/>
-          <w:numId w:val="1"/>
-        </w:numPr>
-        <w:spacing w:after="0" w:afterAutospacing="0" w:lineRule="auto"/>
-        <w:ind w:left="2160" w:hanging="360"/>
-        <w:jc w:val="both"/>
-        <w:rPr>
-          <w:rFonts w:ascii="Arial" w:cs="Arial" w:eastAsia="Arial" w:hAnsi="Arial"/>
-          <w:i w:val="1"/>
-        </w:rPr>
-      </w:pPr>
-      <w:r>
-        <w:rPr>
-          <w:rFonts w:ascii="Arial" w:cs="Arial" w:eastAsia="Arial" w:hAnsi="Arial"/>
-          <w:i w:val="1"/>
-          <w:rtl w:val="0"/>
-        </w:rPr>
-        <w:t xml:space="preserve">Se habilita la opción para que el nuevo trabajador registre su rostro en el sistema.</w:t>
-      </w:r>
-    </w:p>
-    <w:p>
-      <w:pPr>
-        <w:numPr>
-          <w:ilvl w:val="1"/>
-          <w:numId w:val="1"/>
-        </w:numPr>
-        <w:spacing w:after="0" w:afterAutospacing="0" w:lineRule="auto"/>
-        <w:ind w:left="2160" w:hanging="360"/>
-        <w:jc w:val="both"/>
-        <w:rPr>
-          <w:rFonts w:ascii="Arial" w:cs="Arial" w:eastAsia="Arial" w:hAnsi="Arial"/>
-          <w:i w:val="1"/>
-        </w:rPr>
-      </w:pPr>
-      <w:r>
-        <w:rPr>
-          <w:rFonts w:ascii="Arial" w:cs="Arial" w:eastAsia="Arial" w:hAnsi="Arial"/>
-          <w:i w:val="1"/>
-          <w:rtl w:val="0"/>
-        </w:rPr>
-        <w:t xml:space="preserve">El trabajador debe mirar directamente a la cámara para que el sistema pueda almacenar la información facial para posteriormente generar y almacenar los vectores a la base de datos.</w:t>
+          <w:i w:val="1"/>
+        </w:rPr>
+      </w:pPr>
+      <w:r>
+        <w:rPr>
+          <w:i w:val="1"/>
+          <w:rtl w:val="0"/>
+        </w:rPr>
+        <w:t xml:space="preserve">Accede al módulo de administración de perfiles.</w:t>
       </w:r>
     </w:p>
     <w:p>
@@ -1547,63 +1689,15 @@
         <w:ind w:left="1440" w:hanging="360"/>
         <w:jc w:val="both"/>
         <w:rPr>
-          <w:rFonts w:ascii="Arial" w:cs="Arial" w:eastAsia="Arial" w:hAnsi="Arial"/>
-          <w:i w:val="1"/>
-        </w:rPr>
-      </w:pPr>
-      <w:r>
-        <w:rPr>
-          <w:rFonts w:ascii="Arial" w:cs="Arial" w:eastAsia="Arial" w:hAnsi="Arial"/>
-          <w:i w:val="1"/>
-          <w:rtl w:val="0"/>
-        </w:rPr>
-        <w:t xml:space="preserve">Modificación de trabajador:</w:t>
-      </w:r>
-    </w:p>
-    <w:p>
-      <w:pPr>
-        <w:numPr>
-          <w:ilvl w:val="1"/>
-          <w:numId w:val="1"/>
-        </w:numPr>
-        <w:spacing w:after="0" w:afterAutospacing="0" w:lineRule="auto"/>
-        <w:ind w:left="2160" w:hanging="360"/>
-        <w:jc w:val="both"/>
-        <w:rPr>
-          <w:rFonts w:ascii="Arial" w:cs="Arial" w:eastAsia="Arial" w:hAnsi="Arial"/>
-          <w:i w:val="1"/>
-        </w:rPr>
-      </w:pPr>
-      <w:r>
-        <w:rPr>
-          <w:rFonts w:ascii="Arial" w:cs="Arial" w:eastAsia="Arial" w:hAnsi="Arial"/>
-          <w:i w:val="1"/>
-          <w:rtl w:val="0"/>
-        </w:rPr>
-        <w:t xml:space="preserve">El sistema despliega una ventana flotante (modal) con un formulario precargado.</w:t>
-      </w:r>
-    </w:p>
-    <w:p>
-      <w:pPr>
-        <w:numPr>
-          <w:ilvl w:val="1"/>
-          <w:numId w:val="1"/>
-        </w:numPr>
-        <w:spacing w:after="0" w:afterAutospacing="0" w:lineRule="auto"/>
-        <w:ind w:left="2160" w:hanging="360"/>
-        <w:jc w:val="both"/>
-        <w:rPr>
-          <w:rFonts w:ascii="Arial" w:cs="Arial" w:eastAsia="Arial" w:hAnsi="Arial"/>
-          <w:i w:val="1"/>
-        </w:rPr>
-      </w:pPr>
-      <w:r>
-        <w:rPr>
-          <w:rFonts w:ascii="Arial" w:cs="Arial" w:eastAsia="Arial" w:hAnsi="Arial"/>
-          <w:i w:val="1"/>
-          <w:rtl w:val="0"/>
-        </w:rPr>
-        <w:t xml:space="preserve">El administrador edita los campos necesarios para actualizar la información, el sistema lo actualiza y lo almacena en la base de datos.</w:t>
+          <w:i w:val="1"/>
+        </w:rPr>
+      </w:pPr>
+      <w:r>
+        <w:rPr>
+          <w:i w:val="1"/>
+          <w:rtl w:val="0"/>
+        </w:rPr>
+        <w:t xml:space="preserve">El sistema muestra un botón que permite crear un perfil de trabajador y también una lista de todos los perfiles que se tienen hasta el momento, al costado de cada nombre de trabajador se ubican los botones para editar (modificar) o eliminar.</w:t>
       </w:r>
     </w:p>
     <w:p>
@@ -1612,67 +1706,18 @@
           <w:ilvl w:val="0"/>
           <w:numId w:val="1"/>
         </w:numPr>
-        <w:spacing w:after="0" w:afterAutospacing="0" w:lineRule="auto"/>
         <w:ind w:left="1440" w:hanging="360"/>
         <w:jc w:val="both"/>
         <w:rPr>
-          <w:rFonts w:ascii="Arial" w:cs="Arial" w:eastAsia="Arial" w:hAnsi="Arial"/>
-          <w:i w:val="1"/>
-        </w:rPr>
-      </w:pPr>
-      <w:r>
-        <w:rPr>
-          <w:rFonts w:ascii="Arial" w:cs="Arial" w:eastAsia="Arial" w:hAnsi="Arial"/>
-          <w:i w:val="1"/>
-          <w:rtl w:val="0"/>
-        </w:rPr>
-        <w:t xml:space="preserve">Eliminación de trabajador:</w:t>
-      </w:r>
-    </w:p>
-    <w:p>
-      <w:pPr>
-        <w:numPr>
-          <w:ilvl w:val="1"/>
-          <w:numId w:val="1"/>
-        </w:numPr>
-        <w:spacing w:after="0" w:afterAutospacing="0" w:lineRule="auto"/>
-        <w:ind w:left="2160" w:hanging="360"/>
-        <w:jc w:val="both"/>
-        <w:rPr>
-          <w:rFonts w:ascii="Arial" w:cs="Arial" w:eastAsia="Arial" w:hAnsi="Arial"/>
-          <w:i w:val="1"/>
-        </w:rPr>
-      </w:pPr>
-      <w:r>
-        <w:rPr>
-          <w:rFonts w:ascii="Arial" w:cs="Arial" w:eastAsia="Arial" w:hAnsi="Arial"/>
-          <w:i w:val="1"/>
-          <w:rtl w:val="0"/>
-        </w:rPr>
-        <w:t xml:space="preserve">El sistema muestra una ventana emergente confirmando la acción de eliminación.</w:t>
-      </w:r>
-    </w:p>
-    <w:p>
-      <w:pPr>
-        <w:numPr>
-          <w:ilvl w:val="1"/>
-          <w:numId w:val="1"/>
-        </w:numPr>
-        <w:spacing w:after="0" w:afterAutospacing="0" w:lineRule="auto"/>
-        <w:ind w:left="2160" w:hanging="360"/>
-        <w:jc w:val="both"/>
-        <w:rPr>
-          <w:rFonts w:ascii="Arial" w:cs="Arial" w:eastAsia="Arial" w:hAnsi="Arial"/>
-          <w:i w:val="1"/>
-        </w:rPr>
-      </w:pPr>
-      <w:r>
-        <w:rPr>
-          <w:rFonts w:ascii="Arial" w:cs="Arial" w:eastAsia="Arial" w:hAnsi="Arial"/>
-          <w:i w:val="1"/>
-          <w:rtl w:val="0"/>
-        </w:rPr>
-        <w:t xml:space="preserve">El sistema advierte que la eliminación no se puede deshacer para confirmar la acción y evitar clics accidentales.</w:t>
+          <w:i w:val="1"/>
+        </w:rPr>
+      </w:pPr>
+      <w:r>
+        <w:rPr>
+          <w:i w:val="1"/>
+          <w:rtl w:val="0"/>
+        </w:rPr>
+        <w:t xml:space="preserve">El administrador elige la opción de crear usuario.</w:t>
       </w:r>
     </w:p>
     <w:p>
@@ -1681,67 +1726,283 @@
           <w:ilvl w:val="0"/>
           <w:numId w:val="1"/>
         </w:numPr>
-        <w:spacing w:after="0" w:afterAutospacing="0" w:lineRule="auto"/>
         <w:ind w:left="1440" w:hanging="360"/>
         <w:jc w:val="both"/>
         <w:rPr>
-          <w:rFonts w:ascii="Arial" w:cs="Arial" w:eastAsia="Arial" w:hAnsi="Arial"/>
-          <w:i w:val="1"/>
-        </w:rPr>
-      </w:pPr>
-      <w:r>
-        <w:rPr>
-          <w:rFonts w:ascii="Arial" w:cs="Arial" w:eastAsia="Arial" w:hAnsi="Arial"/>
-          <w:i w:val="1"/>
-          <w:rtl w:val="0"/>
-        </w:rPr>
-        <w:t xml:space="preserve">Confirmación de acciones:</w:t>
+          <w:i w:val="1"/>
+        </w:rPr>
+      </w:pPr>
+      <w:r>
+        <w:rPr>
+          <w:i w:val="1"/>
+          <w:rtl w:val="0"/>
+        </w:rPr>
+        <w:t xml:space="preserve">El sistema muestra una pantalla con el formulario con los campos que se necesita completar: tipo de DI, número de DI, nombres, apellido paterno, apellido materno, teléfono, email y un botón que abre la pantalla de captura del rostro del trabajador.</w:t>
       </w:r>
     </w:p>
     <w:p>
       <w:pPr>
         <w:numPr>
-          <w:ilvl w:val="1"/>
+          <w:ilvl w:val="0"/>
           <w:numId w:val="1"/>
         </w:numPr>
-        <w:spacing w:after="0" w:afterAutospacing="0" w:lineRule="auto"/>
-        <w:ind w:left="2160" w:hanging="360"/>
-        <w:jc w:val="both"/>
-        <w:rPr>
-          <w:rFonts w:ascii="Arial" w:cs="Arial" w:eastAsia="Arial" w:hAnsi="Arial"/>
-          <w:i w:val="1"/>
-        </w:rPr>
-      </w:pPr>
-      <w:r>
-        <w:rPr>
-          <w:rFonts w:ascii="Arial" w:cs="Arial" w:eastAsia="Arial" w:hAnsi="Arial"/>
-          <w:i w:val="1"/>
-          <w:rtl w:val="0"/>
-        </w:rPr>
-        <w:t xml:space="preserve">Después de realizar cualquiera de las acciones (agregar, modificar o eliminar), se requiere que el administrador confirme la operación.</w:t>
+        <w:ind w:left="1440" w:hanging="360"/>
+        <w:jc w:val="both"/>
+        <w:rPr>
+          <w:i w:val="1"/>
+        </w:rPr>
+      </w:pPr>
+      <w:r>
+        <w:rPr>
+          <w:i w:val="1"/>
+          <w:rtl w:val="0"/>
+        </w:rPr>
+        <w:t xml:space="preserve">El administrador ingresa el tipo de DI y el número de DI.</w:t>
       </w:r>
     </w:p>
     <w:p>
       <w:pPr>
         <w:numPr>
-          <w:ilvl w:val="1"/>
+          <w:ilvl w:val="0"/>
           <w:numId w:val="1"/>
         </w:numPr>
-        <w:spacing w:after="120" w:lineRule="auto"/>
-        <w:ind w:left="2160" w:hanging="360"/>
-        <w:jc w:val="both"/>
-        <w:rPr>
-          <w:rFonts w:ascii="Arial" w:cs="Arial" w:eastAsia="Arial" w:hAnsi="Arial"/>
-          <w:i w:val="1"/>
-        </w:rPr>
-      </w:pPr>
-      <w:r>
-        <w:rPr>
-          <w:rFonts w:ascii="Arial" w:cs="Arial" w:eastAsia="Arial" w:hAnsi="Arial"/>
-          <w:i w:val="1"/>
-          <w:rtl w:val="0"/>
-        </w:rPr>
-        <w:t xml:space="preserve">TSe proporcionará un mensaje de confirmación después de que se haya completado con éxito la acción seleccionada.</w:t>
+        <w:ind w:left="1440" w:hanging="360"/>
+        <w:jc w:val="both"/>
+        <w:rPr>
+          <w:i w:val="1"/>
+        </w:rPr>
+      </w:pPr>
+      <w:r>
+        <w:rPr>
+          <w:i w:val="1"/>
+          <w:rtl w:val="0"/>
+        </w:rPr>
+        <w:t xml:space="preserve">El sistema hace una búsqueda con el número de DI y muestra si ya existe dicho trabajador en la base de datos.</w:t>
+      </w:r>
+    </w:p>
+    <w:p>
+      <w:pPr>
+        <w:numPr>
+          <w:ilvl w:val="0"/>
+          <w:numId w:val="1"/>
+        </w:numPr>
+        <w:ind w:left="1440" w:hanging="360"/>
+        <w:jc w:val="both"/>
+        <w:rPr>
+          <w:i w:val="1"/>
+        </w:rPr>
+      </w:pPr>
+      <w:r>
+        <w:rPr>
+          <w:i w:val="1"/>
+          <w:rtl w:val="0"/>
+        </w:rPr>
+        <w:t xml:space="preserve">El administrador ingresa el resto de la información requerida por el sistema.</w:t>
+      </w:r>
+    </w:p>
+    <w:p>
+      <w:pPr>
+        <w:numPr>
+          <w:ilvl w:val="0"/>
+          <w:numId w:val="1"/>
+        </w:numPr>
+        <w:ind w:left="1440" w:hanging="360"/>
+        <w:jc w:val="both"/>
+        <w:rPr>
+          <w:i w:val="1"/>
+          <w:u w:val="none"/>
+        </w:rPr>
+      </w:pPr>
+      <w:r>
+        <w:rPr>
+          <w:i w:val="1"/>
+          <w:rtl w:val="0"/>
+        </w:rPr>
+        <w:t xml:space="preserve">El administrador hace click en el botón que tiene el ícono de una cámara para capturar el rostro.</w:t>
+      </w:r>
+    </w:p>
+    <w:p>
+      <w:pPr>
+        <w:numPr>
+          <w:ilvl w:val="0"/>
+          <w:numId w:val="1"/>
+        </w:numPr>
+        <w:ind w:left="1440" w:hanging="360"/>
+        <w:jc w:val="both"/>
+        <w:rPr>
+          <w:i w:val="1"/>
+          <w:u w:val="none"/>
+        </w:rPr>
+      </w:pPr>
+      <w:r>
+        <w:rPr>
+          <w:i w:val="1"/>
+          <w:rtl w:val="0"/>
+        </w:rPr>
+        <w:t xml:space="preserve">El sistema abrirá una ventana flotante para capturar el rostro, mostrará una advertencia que dice “por favor, quítese cualquier accesorio en la cabeza y rostro (lentes, pañuelos, gorras, etc.)”; despué</w:t>
+      </w:r>
+      <w:r>
+        <w:rPr>
+          <w:i w:val="1"/>
+          <w:rtl w:val="0"/>
+        </w:rPr>
+        <w:t xml:space="preserve">s de 5 segundos, l</w:t>
+      </w:r>
+      <w:r>
+        <w:rPr>
+          <w:i w:val="1"/>
+          <w:rtl w:val="0"/>
+        </w:rPr>
+        <w:t xml:space="preserve">a interfaz reflejará la imagen de la cámara web en tiempo real y estará el botón “tomar foto”.</w:t>
+      </w:r>
+    </w:p>
+    <w:p>
+      <w:pPr>
+        <w:numPr>
+          <w:ilvl w:val="0"/>
+          <w:numId w:val="1"/>
+        </w:numPr>
+        <w:ind w:left="1440" w:hanging="360"/>
+        <w:jc w:val="both"/>
+        <w:rPr>
+          <w:i w:val="1"/>
+          <w:u w:val="none"/>
+        </w:rPr>
+      </w:pPr>
+      <w:r>
+        <w:rPr>
+          <w:i w:val="1"/>
+          <w:rtl w:val="0"/>
+        </w:rPr>
+        <w:t xml:space="preserve">El empleado se posiciona delante de la cámara web.</w:t>
+      </w:r>
+    </w:p>
+    <w:p>
+      <w:pPr>
+        <w:numPr>
+          <w:ilvl w:val="0"/>
+          <w:numId w:val="1"/>
+        </w:numPr>
+        <w:ind w:left="1440" w:hanging="360"/>
+        <w:jc w:val="both"/>
+        <w:rPr>
+          <w:i w:val="1"/>
+          <w:u w:val="none"/>
+        </w:rPr>
+      </w:pPr>
+      <w:r>
+        <w:rPr>
+          <w:i w:val="1"/>
+          <w:rtl w:val="0"/>
+        </w:rPr>
+        <w:t xml:space="preserve">El administrador hace click en el botón “tomar foto”.</w:t>
+      </w:r>
+    </w:p>
+    <w:p>
+      <w:pPr>
+        <w:numPr>
+          <w:ilvl w:val="0"/>
+          <w:numId w:val="1"/>
+        </w:numPr>
+        <w:ind w:left="1440" w:hanging="360"/>
+        <w:jc w:val="both"/>
+        <w:rPr>
+          <w:i w:val="1"/>
+          <w:u w:val="none"/>
+        </w:rPr>
+      </w:pPr>
+      <w:r>
+        <w:rPr>
+          <w:i w:val="1"/>
+          <w:rtl w:val="0"/>
+        </w:rPr>
+        <w:t xml:space="preserve">El sistema verifica que la imagen capturada contenga el rostro del trabajador.</w:t>
+      </w:r>
+    </w:p>
+    <w:p>
+      <w:pPr>
+        <w:numPr>
+          <w:ilvl w:val="0"/>
+          <w:numId w:val="1"/>
+        </w:numPr>
+        <w:ind w:left="1440" w:hanging="360"/>
+        <w:jc w:val="both"/>
+        <w:rPr>
+          <w:i w:val="1"/>
+          <w:u w:val="none"/>
+        </w:rPr>
+      </w:pPr>
+      <w:r>
+        <w:rPr>
+          <w:i w:val="1"/>
+          <w:rtl w:val="0"/>
+        </w:rPr>
+        <w:t xml:space="preserve">El sistema cierra la ventana flotante y habilita el botón “guardar”.</w:t>
+      </w:r>
+    </w:p>
+    <w:p>
+      <w:pPr>
+        <w:numPr>
+          <w:ilvl w:val="0"/>
+          <w:numId w:val="1"/>
+        </w:numPr>
+        <w:ind w:left="1440" w:hanging="360"/>
+        <w:jc w:val="both"/>
+        <w:rPr>
+          <w:i w:val="1"/>
+        </w:rPr>
+      </w:pPr>
+      <w:r>
+        <w:rPr>
+          <w:i w:val="1"/>
+          <w:rtl w:val="0"/>
+        </w:rPr>
+        <w:t xml:space="preserve">El administrador hace click en el botón “guardar”.</w:t>
+      </w:r>
+    </w:p>
+    <w:p>
+      <w:pPr>
+        <w:numPr>
+          <w:ilvl w:val="0"/>
+          <w:numId w:val="1"/>
+        </w:numPr>
+        <w:ind w:left="1440" w:hanging="360"/>
+        <w:jc w:val="both"/>
+        <w:rPr>
+          <w:i w:val="1"/>
+        </w:rPr>
+      </w:pPr>
+      <w:r>
+        <w:rPr>
+          <w:i w:val="1"/>
+          <w:rtl w:val="0"/>
+        </w:rPr>
+        <w:t xml:space="preserve">El sistema muestra un mensaje de que la acción se realizó correctamente.</w:t>
+      </w:r>
+    </w:p>
+    <w:p>
+      <w:pPr>
+        <w:numPr>
+          <w:ilvl w:val="0"/>
+          <w:numId w:val="1"/>
+        </w:numPr>
+        <w:ind w:left="1440" w:hanging="360"/>
+        <w:jc w:val="both"/>
+        <w:rPr>
+          <w:i w:val="1"/>
+        </w:rPr>
+      </w:pPr>
+      <w:r>
+        <w:rPr>
+          <w:i w:val="1"/>
+          <w:rtl w:val="0"/>
+        </w:rPr>
+        <w:t xml:space="preserve">El sistema muestra al trabajador en la lista tal como en el paso 3.</w:t>
+      </w:r>
+      <w:r>
+        <w:rPr>
+          <w:rtl w:val="0"/>
+        </w:rPr>
       </w:r>
     </w:p>
     <w:p>
@@ -1796,6 +2057,269 @@
     <w:p>
       <w:pPr>
         <w:pStyle w:val="Heading3"/>
+        <w:numPr>
+          <w:ilvl w:val="2"/>
+          <w:numId w:val="2"/>
+        </w:numPr>
+        <w:spacing w:after="60" w:before="120" w:lineRule="auto"/>
+        <w:jc w:val="both"/>
+        <w:rPr>
+          <w:i w:val="0"/>
+        </w:rPr>
+      </w:pPr>
+      <w:bookmarkStart w:colFirst="0" w:colLast="0" w:name="_iqf9jgs2pkpr" w:id="6"/>
+      <w:bookmarkEnd w:id="6"/>
+      <w:r>
+        <w:rPr>
+          <w:i w:val="0"/>
+          <w:rtl w:val="0"/>
+        </w:rPr>
+        <w:t xml:space="preserve">Modificación de trabajador:</w:t>
+      </w:r>
+    </w:p>
+    <w:p>
+      <w:pPr>
+        <w:spacing w:after="120" w:lineRule="auto"/>
+        <w:ind w:left="708.6614173228347" w:firstLine="0"/>
+        <w:jc w:val="both"/>
+        <w:rPr>
+          <w:rFonts w:ascii="Arial" w:cs="Arial" w:eastAsia="Arial" w:hAnsi="Arial"/>
+          <w:i w:val="1"/>
+        </w:rPr>
+      </w:pPr>
+      <w:r>
+        <w:rPr>
+          <w:rFonts w:ascii="Arial" w:cs="Arial" w:eastAsia="Arial" w:hAnsi="Arial"/>
+          <w:i w:val="1"/>
+          <w:rtl w:val="0"/>
+        </w:rPr>
+        <w:t xml:space="preserve">(Inicia después del paso 3, cuando el administrador hace click en el botón “editar” de uno de los trabajadores). </w:t>
+      </w:r>
+      <w:r>
+        <w:rPr>
+          <w:rFonts w:ascii="Arial" w:cs="Arial" w:eastAsia="Arial" w:hAnsi="Arial"/>
+          <w:i w:val="1"/>
+          <w:rtl w:val="0"/>
+        </w:rPr>
+        <w:t xml:space="preserve">El sistema despliega una ventana flotante (modal) con un formulario precargado con los datos del trabajador, similar al paso 5.</w:t>
+      </w:r>
+    </w:p>
+    <w:p>
+      <w:pPr>
+        <w:spacing w:after="120" w:lineRule="auto"/>
+        <w:ind w:left="708.6614173228347" w:firstLine="0"/>
+        <w:jc w:val="both"/>
+        <w:rPr>
+          <w:rFonts w:ascii="Arial" w:cs="Arial" w:eastAsia="Arial" w:hAnsi="Arial"/>
+          <w:i w:val="1"/>
+        </w:rPr>
+      </w:pPr>
+      <w:r>
+        <w:rPr>
+          <w:rFonts w:ascii="Arial" w:cs="Arial" w:eastAsia="Arial" w:hAnsi="Arial"/>
+          <w:i w:val="1"/>
+          <w:rtl w:val="0"/>
+        </w:rPr>
+        <w:t xml:space="preserve">El administrador edita los campos necesarios para actualizar la información.</w:t>
+      </w:r>
+    </w:p>
+    <w:p>
+      <w:pPr>
+        <w:spacing w:after="120" w:lineRule="auto"/>
+        <w:ind w:left="708.6614173228347" w:firstLine="0"/>
+        <w:jc w:val="both"/>
+        <w:rPr>
+          <w:rFonts w:ascii="Arial" w:cs="Arial" w:eastAsia="Arial" w:hAnsi="Arial"/>
+          <w:i w:val="1"/>
+        </w:rPr>
+      </w:pPr>
+      <w:r>
+        <w:rPr>
+          <w:rFonts w:ascii="Arial" w:cs="Arial" w:eastAsia="Arial" w:hAnsi="Arial"/>
+          <w:i w:val="1"/>
+          <w:rtl w:val="0"/>
+        </w:rPr>
+        <w:t xml:space="preserve">El sistema actualiza la información y la almacena en la base de datos. (Continúa al paso 15)</w:t>
+      </w:r>
+    </w:p>
+    <w:p>
+      <w:pPr>
+        <w:spacing w:after="120" w:lineRule="auto"/>
+        <w:ind w:left="708.6614173228347" w:firstLine="0"/>
+        <w:jc w:val="both"/>
+        <w:rPr>
+          <w:rFonts w:ascii="Arial" w:cs="Arial" w:eastAsia="Arial" w:hAnsi="Arial"/>
+          <w:i w:val="1"/>
+        </w:rPr>
+      </w:pPr>
+      <w:r>
+        <w:rPr>
+          <w:rtl w:val="0"/>
+        </w:rPr>
+      </w:r>
+    </w:p>
+    <w:p>
+      <w:pPr>
+        <w:pStyle w:val="Heading3"/>
+        <w:numPr>
+          <w:ilvl w:val="2"/>
+          <w:numId w:val="2"/>
+        </w:numPr>
+        <w:spacing w:after="60" w:before="120" w:lineRule="auto"/>
+        <w:jc w:val="both"/>
+        <w:rPr>
+          <w:i w:val="0"/>
+        </w:rPr>
+      </w:pPr>
+      <w:bookmarkStart w:colFirst="0" w:colLast="0" w:name="_gpk8smncdxcf" w:id="7"/>
+      <w:bookmarkEnd w:id="7"/>
+      <w:r>
+        <w:rPr>
+          <w:i w:val="0"/>
+          <w:rtl w:val="0"/>
+        </w:rPr>
+        <w:t xml:space="preserve">El trabajador que se intentó insertar ya existe</w:t>
+      </w:r>
+    </w:p>
+    <w:p>
+      <w:pPr>
+        <w:spacing w:after="120" w:lineRule="auto"/>
+        <w:ind w:left="708.6614173228347" w:firstLine="0"/>
+        <w:jc w:val="both"/>
+        <w:rPr>
+          <w:rFonts w:ascii="Arial" w:cs="Arial" w:eastAsia="Arial" w:hAnsi="Arial"/>
+          <w:i w:val="1"/>
+        </w:rPr>
+      </w:pPr>
+      <w:r>
+        <w:rPr>
+          <w:rFonts w:ascii="Arial" w:cs="Arial" w:eastAsia="Arial" w:hAnsi="Arial"/>
+          <w:i w:val="1"/>
+          <w:rtl w:val="0"/>
+        </w:rPr>
+        <w:t xml:space="preserve">(Inicia después del paso 7) El sistema muestra que ya existe un trabajador en la base de datos con la opción de modificar dicho trabajador, al mismo tiempo se bloquea los demás campos del formulario y no permitirá guardar al trabajador.</w:t>
+      </w:r>
+    </w:p>
+    <w:p>
+      <w:pPr>
+        <w:spacing w:after="120" w:lineRule="auto"/>
+        <w:ind w:left="708.6614173228347" w:firstLine="0"/>
+        <w:jc w:val="both"/>
+        <w:rPr>
+          <w:rFonts w:ascii="Arial" w:cs="Arial" w:eastAsia="Arial" w:hAnsi="Arial"/>
+          <w:i w:val="1"/>
+        </w:rPr>
+      </w:pPr>
+      <w:r>
+        <w:rPr>
+          <w:rFonts w:ascii="Arial" w:cs="Arial" w:eastAsia="Arial" w:hAnsi="Arial"/>
+          <w:i w:val="1"/>
+          <w:rtl w:val="0"/>
+        </w:rPr>
+        <w:t xml:space="preserve">Si el administrador elije modificarlo, entonces se continúa con el flujo alternativo: Modificación de trabajador.</w:t>
+      </w:r>
+    </w:p>
+    <w:p>
+      <w:pPr>
+        <w:spacing w:after="120" w:lineRule="auto"/>
+        <w:ind w:left="708.6614173228347" w:firstLine="0"/>
+        <w:jc w:val="both"/>
+        <w:rPr>
+          <w:rFonts w:ascii="Arial" w:cs="Arial" w:eastAsia="Arial" w:hAnsi="Arial"/>
+          <w:i w:val="1"/>
+        </w:rPr>
+      </w:pPr>
+      <w:r>
+        <w:rPr>
+          <w:rtl w:val="0"/>
+        </w:rPr>
+      </w:r>
+    </w:p>
+    <w:p>
+      <w:pPr>
+        <w:pStyle w:val="Heading3"/>
+        <w:numPr>
+          <w:ilvl w:val="2"/>
+          <w:numId w:val="2"/>
+        </w:numPr>
+        <w:spacing w:after="60" w:before="120" w:lineRule="auto"/>
+        <w:jc w:val="both"/>
+        <w:rPr>
+          <w:i w:val="0"/>
+        </w:rPr>
+      </w:pPr>
+      <w:bookmarkStart w:colFirst="0" w:colLast="0" w:name="_m6o6tpexlzv3" w:id="8"/>
+      <w:bookmarkEnd w:id="8"/>
+      <w:r>
+        <w:rPr>
+          <w:i w:val="0"/>
+          <w:rtl w:val="0"/>
+        </w:rPr>
+        <w:t xml:space="preserve">Eliminación de trabajador:</w:t>
+      </w:r>
+      <w:r>
+        <w:rPr>
+          <w:rtl w:val="0"/>
+        </w:rPr>
+      </w:r>
+    </w:p>
+    <w:p>
+      <w:pPr>
+        <w:spacing w:after="120" w:lineRule="auto"/>
+        <w:ind w:left="708.6614173228347" w:firstLine="0"/>
+        <w:jc w:val="both"/>
+        <w:rPr>
+          <w:rFonts w:ascii="Arial" w:cs="Arial" w:eastAsia="Arial" w:hAnsi="Arial"/>
+          <w:i w:val="1"/>
+        </w:rPr>
+      </w:pPr>
+      <w:r>
+        <w:rPr>
+          <w:rFonts w:ascii="Arial" w:cs="Arial" w:eastAsia="Arial" w:hAnsi="Arial"/>
+          <w:i w:val="1"/>
+          <w:rtl w:val="0"/>
+        </w:rPr>
+        <w:t xml:space="preserve">(Inicia después del paso 3, cuando el administrador hace click en el botón “editar” de uno de los trabajadores) El sistema advierte que la eliminación no se puede deshacer para confirmar la acción y evitar clics accidentales.</w:t>
+      </w:r>
+    </w:p>
+    <w:p>
+      <w:pPr>
+        <w:spacing w:after="120" w:lineRule="auto"/>
+        <w:ind w:left="2160" w:hanging="1451.3385826771653"/>
+        <w:jc w:val="both"/>
+        <w:rPr>
+          <w:rFonts w:ascii="Arial" w:cs="Arial" w:eastAsia="Arial" w:hAnsi="Arial"/>
+          <w:i w:val="1"/>
+        </w:rPr>
+      </w:pPr>
+      <w:r>
+        <w:rPr>
+          <w:rFonts w:ascii="Arial" w:cs="Arial" w:eastAsia="Arial" w:hAnsi="Arial"/>
+          <w:i w:val="1"/>
+          <w:rtl w:val="0"/>
+        </w:rPr>
+        <w:t xml:space="preserve">El sistema muestra una ventana emergente confirmando la acción de eliminación.</w:t>
+      </w:r>
+    </w:p>
+    <w:p>
+      <w:pPr>
+        <w:spacing w:after="120" w:lineRule="auto"/>
+        <w:ind w:left="2160" w:hanging="1451.3385826771653"/>
+        <w:jc w:val="both"/>
+        <w:rPr>
+          <w:rFonts w:ascii="Arial" w:cs="Arial" w:eastAsia="Arial" w:hAnsi="Arial"/>
+          <w:i w:val="1"/>
+        </w:rPr>
+      </w:pPr>
+      <w:r>
+        <w:rPr>
+          <w:rtl w:val="0"/>
+        </w:rPr>
+      </w:r>
+    </w:p>
+    <w:p>
+      <w:pPr>
+        <w:pStyle w:val="Heading3"/>
         <w:widowControl w:val="1"/>
         <w:numPr>
           <w:ilvl w:val="2"/>
@@ -1803,12 +2327,15 @@
         </w:numPr>
         <w:ind w:left="0"/>
         <w:jc w:val="both"/>
-        <w:rPr/>
-      </w:pPr>
-      <w:bookmarkStart w:colFirst="0" w:colLast="0" w:name="_3dy6vkm" w:id="6"/>
-      <w:bookmarkEnd w:id="6"/>
-      <w:r>
-        <w:rPr>
+        <w:rPr>
+          <w:i w:val="0"/>
+        </w:rPr>
+      </w:pPr>
+      <w:bookmarkStart w:colFirst="0" w:colLast="0" w:name="_3dy6vkm" w:id="9"/>
+      <w:bookmarkEnd w:id="9"/>
+      <w:r>
+        <w:rPr>
+          <w:i w:val="0"/>
           <w:rtl w:val="0"/>
         </w:rPr>
         <w:t xml:space="preserve">Actualizar Registro facial</w:t>
@@ -1816,32 +2343,29 @@
     </w:p>
     <w:p>
       <w:pPr>
-        <w:ind w:left="1428.6614173228347" w:firstLine="0"/>
-        <w:jc w:val="both"/>
-        <w:rPr>
-          <w:rFonts w:ascii="Arial" w:cs="Arial" w:eastAsia="Arial" w:hAnsi="Arial"/>
-        </w:rPr>
-      </w:pPr>
-      <w:r>
-        <w:rPr>
-          <w:rFonts w:ascii="Arial" w:cs="Arial" w:eastAsia="Arial" w:hAnsi="Arial"/>
-          <w:rtl w:val="0"/>
-        </w:rPr>
-        <w:t xml:space="preserve">E</w:t>
-      </w:r>
-      <w:r>
-        <w:rPr>
-          <w:rFonts w:ascii="Arial" w:cs="Arial" w:eastAsia="Arial" w:hAnsi="Arial"/>
-          <w:rtl w:val="0"/>
-        </w:rPr>
-        <w:t xml:space="preserve">l administrador habilita la opción para que el trabajador vuelva a registrar su rostro en el sistema. En este caso, el trabajador debe mirar directamente a la cámara para que el sistema pueda almacenar la información facial. (Regresa al flujo 3.1)</w:t>
-      </w:r>
-    </w:p>
-    <w:p>
-      <w:pPr>
         <w:ind w:left="708.6614173228347" w:firstLine="0"/>
-        <w:rPr>
-          <w:rFonts w:ascii="Arial" w:cs="Arial" w:eastAsia="Arial" w:hAnsi="Arial"/>
+        <w:jc w:val="both"/>
+        <w:rPr>
+          <w:rFonts w:ascii="Arial" w:cs="Arial" w:eastAsia="Arial" w:hAnsi="Arial"/>
+          <w:i w:val="1"/>
+        </w:rPr>
+      </w:pPr>
+      <w:r>
+        <w:rPr>
+          <w:rFonts w:ascii="Arial" w:cs="Arial" w:eastAsia="Arial" w:hAnsi="Arial"/>
+          <w:i w:val="1"/>
+          <w:rtl w:val="0"/>
+        </w:rPr>
+        <w:t xml:space="preserve">(Inicia después del paso 3, cuando el administrador hace click en el botón “editar” de uno de los trabajadores) El sistema despliega una ventana flotante (modal) con un formulario precargado con los datos del trabajador, similar al paso 5. El administrador hace click en el botón “actualizar foto”. (Continúa en el paso 10)</w:t>
+      </w:r>
+    </w:p>
+    <w:p>
+      <w:pPr>
+        <w:ind w:left="708.6614173228347" w:firstLine="0"/>
+        <w:jc w:val="both"/>
+        <w:rPr>
+          <w:rFonts w:ascii="Arial" w:cs="Arial" w:eastAsia="Arial" w:hAnsi="Arial"/>
+          <w:i w:val="1"/>
         </w:rPr>
       </w:pPr>
       <w:r>
@@ -1857,38 +2381,44 @@
           <w:ilvl w:val="2"/>
           <w:numId w:val="2"/>
         </w:numPr>
-        <w:rPr/>
-      </w:pPr>
-      <w:bookmarkStart w:colFirst="0" w:colLast="0" w:name="_n8jr5tgnyze9" w:id="7"/>
-      <w:bookmarkEnd w:id="7"/>
-      <w:r>
-        <w:rPr>
-          <w:rtl w:val="0"/>
-        </w:rPr>
-        <w:t xml:space="preserve">Cancelar Registro Facial</w:t>
-      </w:r>
-    </w:p>
-    <w:p>
-      <w:pPr>
-        <w:ind w:left="1440" w:firstLine="0"/>
-        <w:jc w:val="both"/>
-        <w:rPr>
-          <w:rFonts w:ascii="Arial" w:cs="Arial" w:eastAsia="Arial" w:hAnsi="Arial"/>
-        </w:rPr>
-      </w:pPr>
-      <w:r>
-        <w:rPr>
-          <w:rFonts w:ascii="Arial" w:cs="Arial" w:eastAsia="Arial" w:hAnsi="Arial"/>
-          <w:rtl w:val="0"/>
-        </w:rPr>
-        <w:t xml:space="preserve">Si el nuevo trabajador decide cancelar el registro facial, puede optar por no mirar a la cámara web o cerrar la ventana modal. En este caso, el sistema guarda la información del trabajador sin su registro facial. (regresa al flujo 3.2)</w:t>
-      </w:r>
-    </w:p>
-    <w:p>
-      <w:pPr>
-        <w:ind w:left="0" w:firstLine="0"/>
-        <w:rPr>
-          <w:rFonts w:ascii="Arial" w:cs="Arial" w:eastAsia="Arial" w:hAnsi="Arial"/>
+        <w:rPr>
+          <w:i w:val="0"/>
+        </w:rPr>
+      </w:pPr>
+      <w:bookmarkStart w:colFirst="0" w:colLast="0" w:name="_l1evanmg0ocq" w:id="10"/>
+      <w:bookmarkEnd w:id="10"/>
+      <w:r>
+        <w:rPr>
+          <w:i w:val="0"/>
+          <w:rtl w:val="0"/>
+        </w:rPr>
+        <w:t xml:space="preserve">El administrador cancela la operación</w:t>
+      </w:r>
+    </w:p>
+    <w:p>
+      <w:pPr>
+        <w:ind w:left="708.6614173228345" w:firstLine="0"/>
+        <w:jc w:val="both"/>
+        <w:rPr>
+          <w:rFonts w:ascii="Arial" w:cs="Arial" w:eastAsia="Arial" w:hAnsi="Arial"/>
+          <w:i w:val="1"/>
+        </w:rPr>
+      </w:pPr>
+      <w:r>
+        <w:rPr>
+          <w:rFonts w:ascii="Arial" w:cs="Arial" w:eastAsia="Arial" w:hAnsi="Arial"/>
+          <w:i w:val="1"/>
+          <w:rtl w:val="0"/>
+        </w:rPr>
+        <w:t xml:space="preserve">En cualquier momento de alguno de los flujos, el administrador puede optar por cancelar la operación. En ese caso, puede dar click en la “X” si se encuentra en una pantalla flotante, ingresar a otro módulo de administración o cerrando la sesión.</w:t>
+      </w:r>
+    </w:p>
+    <w:p>
+      <w:pPr>
+        <w:ind w:firstLine="708.6614173228345"/>
+        <w:rPr>
+          <w:rFonts w:ascii="Arial" w:cs="Arial" w:eastAsia="Arial" w:hAnsi="Arial"/>
+          <w:i w:val="1"/>
         </w:rPr>
       </w:pPr>
       <w:r>
@@ -1904,37 +2434,73 @@
           <w:ilvl w:val="2"/>
           <w:numId w:val="2"/>
         </w:numPr>
-        <w:jc w:val="both"/>
-        <w:rPr/>
-      </w:pPr>
-      <w:bookmarkStart w:colFirst="0" w:colLast="0" w:name="_dt6f8swo58jm" w:id="8"/>
-      <w:bookmarkEnd w:id="8"/>
-      <w:r>
-        <w:rPr>
-          <w:rtl w:val="0"/>
-        </w:rPr>
-        <w:t xml:space="preserve">Cancelación de la Modificación</w:t>
-      </w:r>
-    </w:p>
-    <w:p>
-      <w:pPr>
-        <w:ind w:left="1440" w:firstLine="0"/>
-        <w:jc w:val="both"/>
-        <w:rPr>
-          <w:rFonts w:ascii="Arial" w:cs="Arial" w:eastAsia="Arial" w:hAnsi="Arial"/>
-        </w:rPr>
-      </w:pPr>
-      <w:r>
-        <w:rPr>
-          <w:rFonts w:ascii="Arial" w:cs="Arial" w:eastAsia="Arial" w:hAnsi="Arial"/>
-          <w:rtl w:val="0"/>
-        </w:rPr>
-        <w:t xml:space="preserve">Si el administrador decide cancelar la modificación, puede cerrar la ventana modal sin realizar cambios. En este caso, la información del trabajador permanece sin modificaciones. (regresa al flujo 3)</w:t>
-      </w:r>
-    </w:p>
-    <w:p>
-      <w:pPr>
-        <w:ind w:left="0" w:firstLine="0"/>
+        <w:rPr>
+          <w:i w:val="0"/>
+        </w:rPr>
+      </w:pPr>
+      <w:bookmarkStart w:colFirst="0" w:colLast="0" w:name="_zab47r1q9ytr" w:id="11"/>
+      <w:bookmarkEnd w:id="11"/>
+      <w:r>
+        <w:rPr>
+          <w:rFonts w:ascii="Arial" w:cs="Arial" w:eastAsia="Arial" w:hAnsi="Arial"/>
+          <w:i w:val="0"/>
+          <w:rtl w:val="0"/>
+        </w:rPr>
+        <w:t xml:space="preserve">La</w:t>
+      </w:r>
+      <w:r>
+        <w:rPr>
+          <w:i w:val="0"/>
+          <w:rtl w:val="0"/>
+        </w:rPr>
+        <w:t xml:space="preserve"> imagen capturada no es un rostro</w:t>
+      </w:r>
+    </w:p>
+    <w:p>
+      <w:pPr>
+        <w:pStyle w:val="Heading3"/>
+        <w:ind w:left="708.6614173228345" w:firstLine="0"/>
+        <w:jc w:val="both"/>
+        <w:rPr>
+          <w:rFonts w:ascii="Arial" w:cs="Arial" w:eastAsia="Arial" w:hAnsi="Arial"/>
+        </w:rPr>
+      </w:pPr>
+      <w:bookmarkStart w:colFirst="0" w:colLast="0" w:name="_zab47r1q9ytr" w:id="11"/>
+      <w:bookmarkEnd w:id="11"/>
+      <w:r>
+        <w:rPr>
+          <w:rtl w:val="0"/>
+        </w:rPr>
+        <w:t xml:space="preserve">(Inicia después del paso 13)</w:t>
+      </w:r>
+      <w:r>
+        <w:rPr>
+          <w:rtl w:val="0"/>
+        </w:rPr>
+        <w:t xml:space="preserve"> El sistema al verificar que la imagen capturada no contiene el rostro del trabajador, muestra un mensaje alertando este problema, repitiendo la advertencia “</w:t>
+      </w:r>
+      <w:r>
+        <w:rPr>
+          <w:rtl w:val="0"/>
+        </w:rPr>
+        <w:t xml:space="preserve">por favor, quítese cualquier accesorio en la cabeza y rostro (lentes, pañuelos, gorras, etc.)”</w:t>
+      </w:r>
+      <w:r>
+        <w:rPr>
+          <w:rtl w:val="0"/>
+        </w:rPr>
+        <w:t xml:space="preserve">, pero sin cerrar la ventana flotante para capturar el rostro. (Continúa al paso 11)</w:t>
+      </w:r>
+      <w:r>
+        <w:rPr>
+          <w:rtl w:val="0"/>
+        </w:rPr>
+      </w:r>
+    </w:p>
+    <w:p>
+      <w:pPr>
+        <w:ind w:left="708.6614173228347" w:firstLine="0"/>
+        <w:jc w:val="both"/>
         <w:rPr>
           <w:rFonts w:ascii="Arial" w:cs="Arial" w:eastAsia="Arial" w:hAnsi="Arial"/>
         </w:rPr>
@@ -1952,39 +2518,67 @@
           <w:ilvl w:val="2"/>
           <w:numId w:val="2"/>
         </w:numPr>
+        <w:rPr>
+          <w:i w:val="0"/>
+        </w:rPr>
+      </w:pPr>
+      <w:bookmarkStart w:colFirst="0" w:colLast="0" w:name="_pcpn0ikng41v" w:id="12"/>
+      <w:bookmarkEnd w:id="12"/>
+      <w:r>
+        <w:rPr>
+          <w:i w:val="0"/>
+          <w:rtl w:val="0"/>
+        </w:rPr>
+        <w:t xml:space="preserve">Error en el log in</w:t>
+      </w:r>
+    </w:p>
+    <w:p>
+      <w:pPr>
+        <w:jc w:val="both"/>
+        <w:rPr>
+          <w:rFonts w:ascii="Arial" w:cs="Arial" w:eastAsia="Arial" w:hAnsi="Arial"/>
+          <w:i w:val="1"/>
+        </w:rPr>
+      </w:pPr>
+      <w:r>
+        <w:rPr>
+          <w:rtl w:val="0"/>
+        </w:rPr>
+        <w:tab/>
+      </w:r>
+      <w:r>
+        <w:rPr>
+          <w:rFonts w:ascii="Arial" w:cs="Arial" w:eastAsia="Arial" w:hAnsi="Arial"/>
+          <w:i w:val="1"/>
+          <w:rtl w:val="0"/>
+        </w:rPr>
+        <w:t xml:space="preserve">Esto sucede cuando el administrador ingresa incorrectamente sus credenciales de usuario.</w:t>
+      </w:r>
+    </w:p>
+    <w:p>
+      <w:pPr>
+        <w:ind w:left="708.6614173228347" w:firstLine="0"/>
+        <w:jc w:val="both"/>
         <w:rPr/>
       </w:pPr>
-      <w:bookmarkStart w:colFirst="0" w:colLast="0" w:name="_sobtu45ldzn5" w:id="9"/>
-      <w:bookmarkEnd w:id="9"/>
-      <w:r>
-        <w:rPr>
-          <w:rtl w:val="0"/>
-        </w:rPr>
-        <w:t xml:space="preserve">Cancelar Eliminación</w:t>
-      </w:r>
-    </w:p>
-    <w:p>
-      <w:pPr>
-        <w:ind w:left="1440" w:firstLine="0"/>
-        <w:jc w:val="both"/>
-        <w:rPr>
-          <w:rFonts w:ascii="Arial" w:cs="Arial" w:eastAsia="Arial" w:hAnsi="Arial"/>
-        </w:rPr>
-      </w:pPr>
-      <w:r>
-        <w:rPr>
-          <w:rFonts w:ascii="Arial" w:cs="Arial" w:eastAsia="Arial" w:hAnsi="Arial"/>
-          <w:rtl w:val="0"/>
-        </w:rPr>
-        <w:t xml:space="preserve">Si el administrador decide cancelar la eliminación del trabajador, puede optar por cerrar la ventana emergente de confirmación. En este caso, el trabajador no se elimina y se mantiene en el sistema. (regresa al flujo 4)</w:t>
-      </w:r>
-    </w:p>
-    <w:p>
-      <w:pPr>
-        <w:ind w:left="720" w:firstLine="0"/>
-        <w:rPr>
-          <w:rFonts w:ascii="Arial" w:cs="Arial" w:eastAsia="Arial" w:hAnsi="Arial"/>
-        </w:rPr>
+      <w:r>
+        <w:rPr>
+          <w:rFonts w:ascii="Arial" w:cs="Arial" w:eastAsia="Arial" w:hAnsi="Arial"/>
+          <w:i w:val="1"/>
+          <w:rtl w:val="0"/>
+        </w:rPr>
+        <w:tab/>
+        <w:t xml:space="preserve">El sistema muestra un mensaje que indica “Su usuario o contraseña son incorrectos” por lo que el administrador debe volver a ingresar sus datos. (Regresa al paso 1)</w:t>
+      </w:r>
+      <w:r>
+        <w:rPr>
+          <w:rtl w:val="0"/>
+        </w:rPr>
+      </w:r>
+    </w:p>
+    <w:p>
+      <w:pPr>
+        <w:rPr/>
       </w:pPr>
       <w:r>
         <w:rPr>
@@ -1999,12 +2593,15 @@
           <w:ilvl w:val="2"/>
           <w:numId w:val="2"/>
         </w:numPr>
-        <w:rPr/>
-      </w:pPr>
-      <w:bookmarkStart w:colFirst="0" w:colLast="0" w:name="_w1e80n4mzxih" w:id="10"/>
-      <w:bookmarkEnd w:id="10"/>
-      <w:r>
-        <w:rPr>
+        <w:rPr>
+          <w:i w:val="0"/>
+        </w:rPr>
+      </w:pPr>
+      <w:bookmarkStart w:colFirst="0" w:colLast="0" w:name="_w1e80n4mzxih" w:id="13"/>
+      <w:bookmarkEnd w:id="13"/>
+      <w:r>
+        <w:rPr>
+          <w:i w:val="0"/>
           <w:rtl w:val="0"/>
         </w:rPr>
         <w:t xml:space="preserve">Error en la Operación</w:t>
@@ -2012,18 +2609,35 @@
     </w:p>
     <w:p>
       <w:pPr>
-        <w:ind w:left="1440" w:firstLine="0"/>
-        <w:jc w:val="both"/>
-        <w:rPr>
-          <w:rFonts w:ascii="Arial" w:cs="Arial" w:eastAsia="Arial" w:hAnsi="Arial"/>
-        </w:rPr>
-      </w:pPr>
-      <w:r>
-        <w:rPr>
-          <w:rFonts w:ascii="Arial" w:cs="Arial" w:eastAsia="Arial" w:hAnsi="Arial"/>
-          <w:rtl w:val="0"/>
-        </w:rPr>
-        <w:t xml:space="preserve">Si ocurre un error durante la ejecución de alguna acción (agregar, modificar o eliminar), se muestra un mensaje de error al administrador. El administrador puede optar por intentar la operación nuevamente o cancelarla. En caso de cancelación, se mantiene el estado previo de los perfiles sin cambios. (regresa al flujo raíz 2,3 o 4)</w:t>
+        <w:ind w:left="708.6614173228347" w:firstLine="0"/>
+        <w:jc w:val="both"/>
+        <w:rPr>
+          <w:rFonts w:ascii="Arial" w:cs="Arial" w:eastAsia="Arial" w:hAnsi="Arial"/>
+          <w:i w:val="1"/>
+        </w:rPr>
+      </w:pPr>
+      <w:r>
+        <w:rPr>
+          <w:rFonts w:ascii="Arial" w:cs="Arial" w:eastAsia="Arial" w:hAnsi="Arial"/>
+          <w:i w:val="1"/>
+          <w:rtl w:val="0"/>
+        </w:rPr>
+        <w:t xml:space="preserve">Si ocurre un error durante la ejecución de alguna acción (agregar, editar o eliminar), se muestra un mensaje de error al administrador. El administrador puede optar por intentar la operación nuevamente o cancelarla. En caso de cancelación, se mantiene el estado previo de los perfiles sin cambios. (Se regresa al punto 3)</w:t>
+      </w:r>
+    </w:p>
+    <w:p>
+      <w:pPr>
+        <w:ind w:left="0" w:firstLine="0"/>
+        <w:jc w:val="both"/>
+        <w:rPr>
+          <w:rFonts w:ascii="Arial" w:cs="Arial" w:eastAsia="Arial" w:hAnsi="Arial"/>
+          <w:i w:val="1"/>
+        </w:rPr>
+      </w:pPr>
+      <w:r>
+        <w:rPr>
+          <w:rtl w:val="0"/>
+        </w:rPr>
       </w:r>
     </w:p>
     <w:p>
@@ -2049,8 +2663,8 @@
         <w:ind w:left="0" w:firstLine="0"/>
         <w:rPr/>
       </w:pPr>
-      <w:bookmarkStart w:colFirst="0" w:colLast="0" w:name="_4d34og8" w:id="11"/>
-      <w:bookmarkEnd w:id="11"/>
+      <w:bookmarkStart w:colFirst="0" w:colLast="0" w:name="_4d34og8" w:id="14"/>
+      <w:bookmarkEnd w:id="14"/>
       <w:r>
         <w:rPr>
           <w:rtl w:val="0"/>
@@ -2110,8 +2724,8 @@
         <w:ind w:left="0" w:firstLine="0"/>
         <w:rPr/>
       </w:pPr>
-      <w:bookmarkStart w:colFirst="0" w:colLast="0" w:name="_2s8eyo1" w:id="12"/>
-      <w:bookmarkEnd w:id="12"/>
+      <w:bookmarkStart w:colFirst="0" w:colLast="0" w:name="_2s8eyo1" w:id="15"/>
+      <w:bookmarkEnd w:id="15"/>
       <w:r>
         <w:rPr>
           <w:rtl w:val="0"/>
@@ -2159,8 +2773,8 @@
         <w:ind w:left="0"/>
         <w:rPr/>
       </w:pPr>
-      <w:bookmarkStart w:colFirst="0" w:colLast="0" w:name="_cclhkjh4y03o" w:id="13"/>
-      <w:bookmarkEnd w:id="13"/>
+      <w:bookmarkStart w:colFirst="0" w:colLast="0" w:name="_cclhkjh4y03o" w:id="16"/>
+      <w:bookmarkEnd w:id="16"/>
       <w:r>
         <w:rPr>
           <w:rtl w:val="0"/>
@@ -2208,8 +2822,8 @@
         <w:ind w:left="0"/>
         <w:rPr/>
       </w:pPr>
-      <w:bookmarkStart w:colFirst="0" w:colLast="0" w:name="_y9rggpy5nmir" w:id="14"/>
-      <w:bookmarkEnd w:id="14"/>
+      <w:bookmarkStart w:colFirst="0" w:colLast="0" w:name="_y9rggpy5nmir" w:id="17"/>
+      <w:bookmarkEnd w:id="17"/>
       <w:r>
         <w:rPr>
           <w:rtl w:val="0"/>
@@ -2257,8 +2871,8 @@
         <w:ind w:left="0"/>
         <w:rPr/>
       </w:pPr>
-      <w:bookmarkStart w:colFirst="0" w:colLast="0" w:name="_ssxooew203pe" w:id="15"/>
-      <w:bookmarkEnd w:id="15"/>
+      <w:bookmarkStart w:colFirst="0" w:colLast="0" w:name="_ssxooew203pe" w:id="18"/>
+      <w:bookmarkEnd w:id="18"/>
       <w:r>
         <w:rPr>
           <w:rtl w:val="0"/>
@@ -2308,8 +2922,8 @@
         <w:ind w:left="0"/>
         <w:rPr/>
       </w:pPr>
-      <w:bookmarkStart w:colFirst="0" w:colLast="0" w:name="_q0vj62dzpe5m" w:id="16"/>
-      <w:bookmarkEnd w:id="16"/>
+      <w:bookmarkStart w:colFirst="0" w:colLast="0" w:name="_q0vj62dzpe5m" w:id="19"/>
+      <w:bookmarkEnd w:id="19"/>
       <w:r>
         <w:rPr>
           <w:rtl w:val="0"/>
@@ -2336,19 +2950,6 @@
     <w:p>
       <w:pPr>
         <w:ind w:left="720" w:firstLine="0"/>
-        <w:rPr>
-          <w:rFonts w:ascii="Arial" w:cs="Arial" w:eastAsia="Arial" w:hAnsi="Arial"/>
-        </w:rPr>
-      </w:pPr>
-      <w:r>
-        <w:rPr>
-          <w:rtl w:val="0"/>
-        </w:rPr>
-      </w:r>
-    </w:p>
-    <w:p>
-      <w:pPr>
-        <w:ind w:left="0" w:firstLine="0"/>
         <w:rPr>
           <w:rFonts w:ascii="Arial" w:cs="Arial" w:eastAsia="Arial" w:hAnsi="Arial"/>
         </w:rPr>
@@ -2383,8 +2984,8 @@
         <w:ind w:left="0" w:firstLine="0"/>
         <w:rPr/>
       </w:pPr>
-      <w:bookmarkStart w:colFirst="0" w:colLast="0" w:name="_17dp8vu" w:id="17"/>
-      <w:bookmarkEnd w:id="17"/>
+      <w:bookmarkStart w:colFirst="0" w:colLast="0" w:name="_17dp8vu" w:id="20"/>
+      <w:bookmarkEnd w:id="20"/>
       <w:r>
         <w:rPr>
           <w:rtl w:val="0"/>
@@ -2445,8 +3046,8 @@
         <w:jc w:val="both"/>
         <w:rPr/>
       </w:pPr>
-      <w:bookmarkStart w:colFirst="0" w:colLast="0" w:name="_hjzn0xvqfk53" w:id="18"/>
-      <w:bookmarkEnd w:id="18"/>
+      <w:bookmarkStart w:colFirst="0" w:colLast="0" w:name="_hjzn0xvqfk53" w:id="21"/>
+      <w:bookmarkEnd w:id="21"/>
       <w:r>
         <w:rPr>
           <w:rtl w:val="0"/>
@@ -2504,8 +3105,8 @@
         </w:numPr>
         <w:rPr/>
       </w:pPr>
-      <w:bookmarkStart w:colFirst="0" w:colLast="0" w:name="_711cyznvspft" w:id="19"/>
-      <w:bookmarkEnd w:id="19"/>
+      <w:bookmarkStart w:colFirst="0" w:colLast="0" w:name="_711cyznvspft" w:id="22"/>
+      <w:bookmarkEnd w:id="22"/>
       <w:r>
         <w:rPr>
           <w:rtl w:val="0"/>
@@ -2553,8 +3154,8 @@
         <w:ind w:left="0" w:firstLine="0"/>
         <w:rPr/>
       </w:pPr>
-      <w:bookmarkStart w:colFirst="0" w:colLast="0" w:name="_26in1rg" w:id="20"/>
-      <w:bookmarkEnd w:id="20"/>
+      <w:bookmarkStart w:colFirst="0" w:colLast="0" w:name="_26in1rg" w:id="23"/>
+      <w:bookmarkEnd w:id="23"/>
       <w:r>
         <w:rPr>
           <w:rtl w:val="0"/>
@@ -2590,8 +3191,8 @@
         <w:ind w:left="0" w:firstLine="0"/>
         <w:rPr/>
       </w:pPr>
-      <w:bookmarkStart w:colFirst="0" w:colLast="0" w:name="_6mlgpeokzlax" w:id="21"/>
-      <w:bookmarkEnd w:id="21"/>
+      <w:bookmarkStart w:colFirst="0" w:colLast="0" w:name="_6mlgpeokzlax" w:id="24"/>
+      <w:bookmarkEnd w:id="24"/>
       <w:r>
         <w:rPr>
           <w:rtl w:val="0"/>
@@ -2640,8 +3241,8 @@
         <w:ind w:left="0" w:firstLine="0"/>
         <w:rPr/>
       </w:pPr>
-      <w:bookmarkStart w:colFirst="0" w:colLast="0" w:name="_lnxbz9" w:id="22"/>
-      <w:bookmarkEnd w:id="22"/>
+      <w:bookmarkStart w:colFirst="0" w:colLast="0" w:name="_lnxbz9" w:id="25"/>
+      <w:bookmarkEnd w:id="25"/>
       <w:r>
         <w:rPr>
           <w:rtl w:val="0"/>
@@ -2773,7 +3374,6 @@
         <w:i w:val="0"/>
         <w:smallCaps w:val="0"/>
         <w:strike w:val="0"/>
-        <w:color w:val="000000"/>
         <w:sz w:val="20"/>
         <w:szCs w:val="20"/>
         <w:u w:val="none"/>
@@ -2935,7 +3535,7 @@
         <w:i w:val="0"/>
         <w:smallCaps w:val="0"/>
         <w:strike w:val="0"/>
-        <w:color w:val="000000"/>
+        <w:color w:val="666666"/>
         <w:sz w:val="20"/>
         <w:szCs w:val="20"/>
         <w:u w:val="none"/>
@@ -3420,7 +4020,7 @@
       <w:lvlText w:val="%1.%2.%3.%4.%5"/>
       <w:lvlJc w:val="left"/>
       <w:pPr>
-        <w:ind w:left="0" w:firstLine="0"/>
+        <w:ind w:left="708.6614173228347" w:firstLine="0"/>
       </w:pPr>
       <w:rPr/>
     </w:lvl>

--- a/docs/CU's/REQ-01 (Administrar perfiles).docx
+++ b/docs/CU's/REQ-01 (Administrar perfiles).docx
@@ -2120,26 +2120,7 @@
           <w:i w:val="1"/>
           <w:rtl w:val="0"/>
         </w:rPr>
-        <w:t xml:space="preserve">El administrador edita los campos necesarios para actualizar la información.</w:t>
-      </w:r>
-    </w:p>
-    <w:p>
-      <w:pPr>
-        <w:spacing w:after="120" w:lineRule="auto"/>
-        <w:ind w:left="708.6614173228347" w:firstLine="0"/>
-        <w:jc w:val="both"/>
-        <w:rPr>
-          <w:rFonts w:ascii="Arial" w:cs="Arial" w:eastAsia="Arial" w:hAnsi="Arial"/>
-          <w:i w:val="1"/>
-        </w:rPr>
-      </w:pPr>
-      <w:r>
-        <w:rPr>
-          <w:rFonts w:ascii="Arial" w:cs="Arial" w:eastAsia="Arial" w:hAnsi="Arial"/>
-          <w:i w:val="1"/>
-          <w:rtl w:val="0"/>
-        </w:rPr>
-        <w:t xml:space="preserve">El sistema actualiza la información y la almacena en la base de datos. (Continúa al paso 15)</w:t>
+        <w:t xml:space="preserve">El administrador edita los campos necesarios para actualizar la información. (Continúa al paso 15)</w:t>
       </w:r>
     </w:p>
     <w:p>
@@ -2216,7 +2197,7 @@
           <w:i w:val="1"/>
           <w:rtl w:val="0"/>
         </w:rPr>
-        <w:t xml:space="preserve">Si el administrador elije modificarlo, entonces se continúa con el flujo alternativo: Modificación de trabajador.</w:t>
+        <w:t xml:space="preserve">Si el administrador elije modificarlo, entonces se continúa con el flujo alternativo: Modificación de trabajador. Caso contrario continúa al paso 3.</w:t>
       </w:r>
     </w:p>
     <w:p>
@@ -2279,38 +2260,27 @@
           <w:i w:val="1"/>
           <w:rtl w:val="0"/>
         </w:rPr>
-        <w:t xml:space="preserve">(Inicia después del paso 3, cuando el administrador hace click en el botón “editar” de uno de los trabajadores) El sistema advierte que la eliminación no se puede deshacer para confirmar la acción y evitar clics accidentales.</w:t>
+        <w:t xml:space="preserve">(Inicia después del paso 3, cuando el administrador hace click en el botón “eliminar” de uno de los trabajadores) El sistema advierte que la eliminación no se puede deshacer para confirmar la acción y evitar clics accidentales.</w:t>
       </w:r>
     </w:p>
     <w:p>
       <w:pPr>
         <w:spacing w:after="120" w:lineRule="auto"/>
-        <w:ind w:left="2160" w:hanging="1451.3385826771653"/>
-        <w:jc w:val="both"/>
-        <w:rPr>
-          <w:rFonts w:ascii="Arial" w:cs="Arial" w:eastAsia="Arial" w:hAnsi="Arial"/>
-          <w:i w:val="1"/>
-        </w:rPr>
-      </w:pPr>
-      <w:r>
-        <w:rPr>
-          <w:rFonts w:ascii="Arial" w:cs="Arial" w:eastAsia="Arial" w:hAnsi="Arial"/>
-          <w:i w:val="1"/>
-          <w:rtl w:val="0"/>
-        </w:rPr>
-        <w:t xml:space="preserve">El sistema muestra una ventana emergente confirmando la acción de eliminación.</w:t>
-      </w:r>
-    </w:p>
-    <w:p>
-      <w:pPr>
-        <w:spacing w:after="120" w:lineRule="auto"/>
-        <w:ind w:left="2160" w:hanging="1451.3385826771653"/>
-        <w:jc w:val="both"/>
-        <w:rPr>
-          <w:rFonts w:ascii="Arial" w:cs="Arial" w:eastAsia="Arial" w:hAnsi="Arial"/>
-          <w:i w:val="1"/>
-        </w:rPr>
-      </w:pPr>
+        <w:ind w:left="708.6614173228347" w:firstLine="0"/>
+        <w:jc w:val="both"/>
+        <w:rPr>
+          <w:rFonts w:ascii="Arial" w:cs="Arial" w:eastAsia="Arial" w:hAnsi="Arial"/>
+          <w:i w:val="1"/>
+        </w:rPr>
+      </w:pPr>
+      <w:r>
+        <w:rPr>
+          <w:rFonts w:ascii="Arial" w:cs="Arial" w:eastAsia="Arial" w:hAnsi="Arial"/>
+          <w:i w:val="1"/>
+          <w:rtl w:val="0"/>
+        </w:rPr>
+        <w:t xml:space="preserve">El administrador confirma que desea eliminar al trabajador</w:t>
+      </w:r>
       <w:r>
         <w:rPr>
           <w:rtl w:val="0"/>
